--- a/8task/ДЗ/ДЗТест очп.docx
+++ b/8task/ДЗ/ДЗТест очп.docx
@@ -538,42 +538,18 @@
           <w:sz w:val="28"/>
           <w:szCs w:val="28"/>
         </w:rPr>
-        <w:t xml:space="preserve">6. </w:t>
-      </w:r>
-      <w:proofErr w:type="gramStart"/>
-      <w:r>
-        <w:rPr>
-          <w:b/>
-          <w:bCs/>
-          <w:i/>
-          <w:iCs/>
-          <w:sz w:val="28"/>
-          <w:szCs w:val="28"/>
-        </w:rPr>
-        <w:t>Укажи</w:t>
-      </w:r>
-      <w:r>
-        <w:rPr>
-          <w:b/>
-          <w:bCs/>
-          <w:i/>
-          <w:iCs/>
-          <w:sz w:val="28"/>
-          <w:szCs w:val="28"/>
-        </w:rPr>
-        <w:t>те  в</w:t>
-      </w:r>
-      <w:proofErr w:type="gramEnd"/>
-      <w:r>
-        <w:rPr>
-          <w:b/>
-          <w:bCs/>
-          <w:i/>
-          <w:iCs/>
-          <w:sz w:val="28"/>
-          <w:szCs w:val="28"/>
-        </w:rPr>
-        <w:t xml:space="preserve"> предложениях </w:t>
+        <w:t>6. Укажи</w:t>
+      </w:r>
+      <w:r>
+        <w:rPr>
+          <w:b/>
+          <w:bCs/>
+          <w:i/>
+          <w:iCs/>
+          <w:sz w:val="28"/>
+          <w:szCs w:val="28"/>
+        </w:rPr>
+        <w:t xml:space="preserve">те  в предложениях </w:t>
       </w:r>
       <w:r>
         <w:rPr>
@@ -724,31 +700,7 @@
           <w:sz w:val="28"/>
           <w:szCs w:val="28"/>
         </w:rPr>
-        <w:t xml:space="preserve"> </w:t>
-      </w:r>
-      <w:proofErr w:type="gramStart"/>
-      <w:r>
-        <w:rPr>
-          <w:b/>
-          <w:bCs/>
-          <w:i/>
-          <w:iCs/>
-          <w:sz w:val="28"/>
-          <w:szCs w:val="28"/>
-        </w:rPr>
-        <w:t>Укажите  в</w:t>
-      </w:r>
-      <w:proofErr w:type="gramEnd"/>
-      <w:r>
-        <w:rPr>
-          <w:b/>
-          <w:bCs/>
-          <w:i/>
-          <w:iCs/>
-          <w:sz w:val="28"/>
-          <w:szCs w:val="28"/>
-        </w:rPr>
-        <w:t xml:space="preserve"> предложениях  грамматические ошибки.</w:t>
+        <w:t xml:space="preserve"> Укажите  в предложениях  грамматические ошибки.</w:t>
       </w:r>
     </w:p>
     <w:p>
@@ -1041,25 +993,7 @@
           <w:sz w:val="28"/>
           <w:szCs w:val="28"/>
         </w:rPr>
-        <w:t xml:space="preserve">3) И в «Горячем снеге», и в «Береге» </w:t>
-      </w:r>
-      <w:proofErr w:type="spellStart"/>
-      <w:r>
-        <w:rPr>
-          <w:color w:val="FF0000"/>
-          <w:sz w:val="28"/>
-          <w:szCs w:val="28"/>
-        </w:rPr>
-        <w:t>Ю.Бондарева</w:t>
-      </w:r>
-      <w:proofErr w:type="spellEnd"/>
-      <w:r>
-        <w:rPr>
-          <w:color w:val="FF0000"/>
-          <w:sz w:val="28"/>
-          <w:szCs w:val="28"/>
-        </w:rPr>
-        <w:t xml:space="preserve"> более всего интересует одна тема: человек на войне.</w:t>
+        <w:t>3) И в «Горячем снеге», и в «Береге» Ю.Бондарева более всего интересует одна тема: человек на войне.</w:t>
       </w:r>
     </w:p>
     <w:p>
@@ -1659,142 +1593,357 @@
           <w:sz w:val="28"/>
           <w:szCs w:val="28"/>
         </w:rPr>
-        <w:t xml:space="preserve">  </w:t>
-      </w:r>
-      <w:r>
-        <w:rPr>
-          <w:sz w:val="28"/>
-          <w:szCs w:val="28"/>
-          <w:highlight w:val="yellow"/>
-        </w:rPr>
-        <w:t>13.Восхищаться и рассказывать об Италии можно бесконечно.</w:t>
-      </w:r>
-    </w:p>
-    <w:p>
-      <w:pPr>
-        <w:rPr>
-          <w:sz w:val="28"/>
-          <w:szCs w:val="28"/>
-          <w:highlight w:val="yellow"/>
-        </w:rPr>
-      </w:pPr>
-      <w:r>
-        <w:rPr>
-          <w:sz w:val="28"/>
-          <w:szCs w:val="28"/>
-          <w:highlight w:val="yellow"/>
-        </w:rPr>
-        <w:t xml:space="preserve">  14.Шаляпин не только был гениальным на драматической сцене, но и на оперной.</w:t>
-      </w:r>
-    </w:p>
-    <w:p>
-      <w:pPr>
-        <w:rPr>
-          <w:sz w:val="28"/>
-          <w:szCs w:val="28"/>
-          <w:highlight w:val="yellow"/>
-        </w:rPr>
-      </w:pPr>
-      <w:r>
-        <w:rPr>
-          <w:sz w:val="28"/>
-          <w:szCs w:val="28"/>
-          <w:highlight w:val="yellow"/>
-        </w:rPr>
-        <w:t xml:space="preserve">   15.В произведениях Салтыкова-Щедрина присутствует как сатира на правящие круги, так и на мещан-обывателей.</w:t>
-      </w:r>
-    </w:p>
-    <w:p>
-      <w:pPr>
-        <w:rPr>
-          <w:sz w:val="28"/>
-          <w:szCs w:val="28"/>
-          <w:highlight w:val="yellow"/>
-        </w:rPr>
-      </w:pPr>
-      <w:r>
-        <w:rPr>
-          <w:sz w:val="28"/>
-          <w:szCs w:val="28"/>
-          <w:highlight w:val="yellow"/>
-        </w:rPr>
-        <w:t xml:space="preserve">  16.Желтые листья не только засыпали всю землю вокруг, но и гладь тихих прудов.</w:t>
-      </w:r>
-    </w:p>
-    <w:p>
-      <w:pPr>
-        <w:rPr>
-          <w:sz w:val="28"/>
-          <w:szCs w:val="28"/>
-          <w:highlight w:val="yellow"/>
-        </w:rPr>
-      </w:pPr>
-      <w:r>
-        <w:rPr>
-          <w:sz w:val="28"/>
-          <w:szCs w:val="28"/>
-          <w:highlight w:val="yellow"/>
-        </w:rPr>
-        <w:t xml:space="preserve">  17.Поэзия убеждает человека не только в возможности счастья, но и сама вносит счастье в мир.</w:t>
-      </w:r>
-    </w:p>
-    <w:p>
-      <w:pPr>
-        <w:rPr>
-          <w:sz w:val="28"/>
-          <w:szCs w:val="28"/>
-          <w:highlight w:val="yellow"/>
-        </w:rPr>
-      </w:pPr>
-      <w:r>
-        <w:rPr>
-          <w:sz w:val="28"/>
-          <w:szCs w:val="28"/>
-          <w:highlight w:val="yellow"/>
-        </w:rPr>
-        <w:t xml:space="preserve">  18.Человеку не только свойственно преклоняться перед великим, но и стремиться превзойти его.</w:t>
-      </w:r>
-    </w:p>
-    <w:p>
-      <w:pPr>
-        <w:rPr>
-          <w:sz w:val="28"/>
-          <w:szCs w:val="28"/>
-          <w:highlight w:val="yellow"/>
-        </w:rPr>
-      </w:pPr>
-      <w:r>
-        <w:rPr>
-          <w:sz w:val="28"/>
-          <w:szCs w:val="28"/>
-          <w:highlight w:val="yellow"/>
-        </w:rPr>
-        <w:t xml:space="preserve"> 19.Человек должен не только ценить, но и заботиться об окружающем мире.</w:t>
-      </w:r>
-    </w:p>
-    <w:p>
-      <w:pPr>
-        <w:rPr>
-          <w:sz w:val="28"/>
-          <w:szCs w:val="28"/>
-        </w:rPr>
-      </w:pPr>
-      <w:r>
-        <w:rPr>
-          <w:sz w:val="28"/>
-          <w:szCs w:val="28"/>
-          <w:highlight w:val="yellow"/>
-        </w:rPr>
-        <w:t xml:space="preserve">  20.Я рассказал и убедил слушателей в реальности описываемых мною событий.</w:t>
-      </w:r>
-    </w:p>
-    <w:p>
-      <w:pPr>
-        <w:rPr>
-          <w:sz w:val="36"/>
-          <w:szCs w:val="36"/>
-        </w:rPr>
-      </w:pPr>
+        <w:t xml:space="preserve"> </w:t>
+      </w:r>
+      <w:r>
+        <w:rPr>
+          <w:sz w:val="28"/>
+          <w:szCs w:val="28"/>
+          <w:highlight w:val="yellow"/>
+        </w:rPr>
+        <w:t>13. об Италии можно бесконечно</w:t>
+      </w:r>
+      <w:r>
+        <w:rPr>
+          <w:sz w:val="28"/>
+          <w:szCs w:val="28"/>
+          <w:highlight w:val="yellow"/>
+        </w:rPr>
+        <w:t xml:space="preserve"> </w:t>
+      </w:r>
+      <w:r>
+        <w:rPr>
+          <w:sz w:val="28"/>
+          <w:szCs w:val="28"/>
+          <w:highlight w:val="yellow"/>
+        </w:rPr>
+        <w:t>рассказывать</w:t>
+      </w:r>
+      <w:r>
+        <w:rPr>
+          <w:sz w:val="28"/>
+          <w:szCs w:val="28"/>
+          <w:highlight w:val="yellow"/>
+        </w:rPr>
+        <w:t xml:space="preserve"> </w:t>
+      </w:r>
+      <w:r>
+        <w:rPr>
+          <w:sz w:val="28"/>
+          <w:szCs w:val="28"/>
+          <w:highlight w:val="yellow"/>
+        </w:rPr>
+        <w:t>и восхищаться её</w:t>
+      </w:r>
+      <w:r>
+        <w:rPr>
+          <w:sz w:val="28"/>
+          <w:szCs w:val="28"/>
+          <w:highlight w:val="yellow"/>
+        </w:rPr>
+        <w:t>.</w:t>
+      </w:r>
+    </w:p>
+    <w:p>
+      <w:pPr>
+        <w:rPr>
+          <w:sz w:val="28"/>
+          <w:szCs w:val="28"/>
+          <w:highlight w:val="yellow"/>
+        </w:rPr>
+      </w:pPr>
+      <w:r>
+        <w:rPr>
+          <w:sz w:val="28"/>
+          <w:szCs w:val="28"/>
+          <w:highlight w:val="yellow"/>
+        </w:rPr>
+        <w:t xml:space="preserve">  14.Шаляпин </w:t>
+      </w:r>
+      <w:r>
+        <w:rPr>
+          <w:sz w:val="28"/>
+          <w:szCs w:val="28"/>
+          <w:highlight w:val="yellow"/>
+        </w:rPr>
+        <w:t xml:space="preserve">был гениальным </w:t>
+      </w:r>
+      <w:r>
+        <w:rPr>
+          <w:sz w:val="28"/>
+          <w:szCs w:val="28"/>
+          <w:highlight w:val="yellow"/>
+        </w:rPr>
+        <w:t xml:space="preserve"> </w:t>
+      </w:r>
+      <w:r>
+        <w:rPr>
+          <w:sz w:val="28"/>
+          <w:szCs w:val="28"/>
+          <w:highlight w:val="yellow"/>
+        </w:rPr>
+        <w:t>не только на драматической сцене, но и на оперной.</w:t>
+      </w:r>
+    </w:p>
+    <w:p>
+      <w:pPr>
+        <w:rPr>
+          <w:sz w:val="28"/>
+          <w:szCs w:val="28"/>
+          <w:highlight w:val="yellow"/>
+        </w:rPr>
+      </w:pPr>
+      <w:r>
+        <w:rPr>
+          <w:sz w:val="28"/>
+          <w:szCs w:val="28"/>
+          <w:highlight w:val="yellow"/>
+        </w:rPr>
+        <w:t xml:space="preserve">   15.В произведениях Салтыкова-Щедрина присутствует </w:t>
+      </w:r>
+      <w:r>
+        <w:rPr>
+          <w:sz w:val="28"/>
+          <w:szCs w:val="28"/>
+          <w:highlight w:val="yellow"/>
+        </w:rPr>
+        <w:t xml:space="preserve">сатира </w:t>
+      </w:r>
+      <w:r>
+        <w:rPr>
+          <w:sz w:val="28"/>
+          <w:szCs w:val="28"/>
+          <w:highlight w:val="yellow"/>
+        </w:rPr>
+        <w:t>как на правящие круги, так и на мещан-обывателей.</w:t>
+      </w:r>
+    </w:p>
+    <w:p>
+      <w:pPr>
+        <w:rPr>
+          <w:sz w:val="28"/>
+          <w:szCs w:val="28"/>
+          <w:highlight w:val="yellow"/>
+        </w:rPr>
+      </w:pPr>
+      <w:r>
+        <w:rPr>
+          <w:sz w:val="28"/>
+          <w:szCs w:val="28"/>
+          <w:highlight w:val="yellow"/>
+        </w:rPr>
+        <w:t xml:space="preserve">  16.Желтые листья </w:t>
+      </w:r>
+      <w:r>
+        <w:rPr>
+          <w:sz w:val="28"/>
+          <w:szCs w:val="28"/>
+          <w:highlight w:val="yellow"/>
+        </w:rPr>
+        <w:t xml:space="preserve">засыпали </w:t>
+      </w:r>
+      <w:r>
+        <w:rPr>
+          <w:sz w:val="28"/>
+          <w:szCs w:val="28"/>
+          <w:highlight w:val="yellow"/>
+        </w:rPr>
+        <w:t>не только всю землю вокруг, но и гладь тихих прудов.</w:t>
+      </w:r>
+    </w:p>
+    <w:p>
+      <w:pPr>
+        <w:rPr>
+          <w:sz w:val="28"/>
+          <w:szCs w:val="28"/>
+          <w:highlight w:val="yellow"/>
+        </w:rPr>
+      </w:pPr>
+      <w:r>
+        <w:rPr>
+          <w:sz w:val="28"/>
+          <w:szCs w:val="28"/>
+          <w:highlight w:val="yellow"/>
+        </w:rPr>
+        <w:t xml:space="preserve">  17.Поэзия </w:t>
+      </w:r>
+      <w:r>
+        <w:rPr>
+          <w:sz w:val="28"/>
+          <w:szCs w:val="28"/>
+          <w:highlight w:val="yellow"/>
+        </w:rPr>
+        <w:t>не только</w:t>
+      </w:r>
+      <w:r>
+        <w:rPr>
+          <w:sz w:val="28"/>
+          <w:szCs w:val="28"/>
+          <w:highlight w:val="yellow"/>
+        </w:rPr>
+        <w:t xml:space="preserve"> </w:t>
+      </w:r>
+      <w:r>
+        <w:rPr>
+          <w:sz w:val="28"/>
+          <w:szCs w:val="28"/>
+          <w:highlight w:val="yellow"/>
+        </w:rPr>
+        <w:t>убеждает человека в возможности счастья, но и сама вносит счастье в мир.</w:t>
+      </w:r>
+    </w:p>
+    <w:p>
+      <w:pPr>
+        <w:rPr>
+          <w:sz w:val="28"/>
+          <w:szCs w:val="28"/>
+          <w:highlight w:val="yellow"/>
+        </w:rPr>
+      </w:pPr>
+      <w:r>
+        <w:rPr>
+          <w:sz w:val="28"/>
+          <w:szCs w:val="28"/>
+          <w:highlight w:val="yellow"/>
+        </w:rPr>
+        <w:t xml:space="preserve">  18.Человеку</w:t>
+      </w:r>
+      <w:r>
+        <w:rPr>
+          <w:sz w:val="28"/>
+          <w:szCs w:val="28"/>
+          <w:highlight w:val="yellow"/>
+        </w:rPr>
+        <w:t xml:space="preserve"> </w:t>
+      </w:r>
+      <w:r>
+        <w:rPr>
+          <w:sz w:val="28"/>
+          <w:szCs w:val="28"/>
+          <w:highlight w:val="yellow"/>
+        </w:rPr>
+        <w:t>свойственно</w:t>
+      </w:r>
+      <w:r>
+        <w:rPr>
+          <w:sz w:val="28"/>
+          <w:szCs w:val="28"/>
+          <w:highlight w:val="yellow"/>
+        </w:rPr>
+        <w:t xml:space="preserve"> не только преклоняться перед великим, но и стремиться превзойти его.</w:t>
+      </w:r>
+    </w:p>
+    <w:p>
+      <w:pPr>
+        <w:rPr>
+          <w:sz w:val="28"/>
+          <w:szCs w:val="28"/>
+          <w:highlight w:val="yellow"/>
+        </w:rPr>
+      </w:pPr>
+      <w:r>
+        <w:rPr>
+          <w:sz w:val="28"/>
+          <w:szCs w:val="28"/>
+          <w:highlight w:val="yellow"/>
+        </w:rPr>
+        <w:t xml:space="preserve"> 19.Человек </w:t>
+      </w:r>
+      <w:r>
+        <w:rPr>
+          <w:sz w:val="28"/>
+          <w:szCs w:val="28"/>
+          <w:highlight w:val="yellow"/>
+        </w:rPr>
+        <w:t xml:space="preserve">не только </w:t>
+      </w:r>
+      <w:r>
+        <w:rPr>
+          <w:sz w:val="28"/>
+          <w:szCs w:val="28"/>
+          <w:highlight w:val="yellow"/>
+        </w:rPr>
+        <w:t>должен ценить, но и заботиться об окружающем мире.</w:t>
+      </w:r>
+    </w:p>
+    <w:p>
+      <w:pPr>
+        <w:rPr>
+          <w:sz w:val="28"/>
+          <w:szCs w:val="28"/>
+        </w:rPr>
+      </w:pPr>
+      <w:r>
+        <w:rPr>
+          <w:sz w:val="28"/>
+          <w:szCs w:val="28"/>
+          <w:highlight w:val="yellow"/>
+        </w:rPr>
+        <w:t xml:space="preserve">  20.Я</w:t>
+      </w:r>
+      <w:r>
+        <w:rPr>
+          <w:sz w:val="28"/>
+          <w:szCs w:val="28"/>
+          <w:highlight w:val="yellow"/>
+        </w:rPr>
+        <w:t xml:space="preserve"> </w:t>
+      </w:r>
+      <w:r>
+        <w:rPr>
+          <w:sz w:val="28"/>
+          <w:szCs w:val="28"/>
+          <w:highlight w:val="yellow"/>
+        </w:rPr>
+        <w:t xml:space="preserve">рассказал </w:t>
+      </w:r>
+      <w:r>
+        <w:rPr>
+          <w:sz w:val="28"/>
+          <w:szCs w:val="28"/>
+          <w:highlight w:val="yellow"/>
+        </w:rPr>
+        <w:t xml:space="preserve"> слушател</w:t>
+      </w:r>
+      <w:r>
+        <w:rPr>
+          <w:sz w:val="28"/>
+          <w:szCs w:val="28"/>
+          <w:highlight w:val="yellow"/>
+        </w:rPr>
+        <w:t xml:space="preserve">ям и убежил их </w:t>
+      </w:r>
+      <w:r>
+        <w:rPr>
+          <w:sz w:val="28"/>
+          <w:szCs w:val="28"/>
+          <w:highlight w:val="yellow"/>
+        </w:rPr>
+        <w:t>в реальности описываемых мною событий</w:t>
+      </w:r>
+      <w:r>
+        <w:rPr>
+          <w:sz w:val="28"/>
+          <w:szCs w:val="28"/>
+          <w:highlight w:val="yellow"/>
+        </w:rPr>
+        <w:t xml:space="preserve"> </w:t>
+      </w:r>
+      <w:r>
+        <w:rPr>
+          <w:sz w:val="28"/>
+          <w:szCs w:val="28"/>
+          <w:highlight w:val="yellow"/>
+        </w:rPr>
+        <w:t>.</w:t>
+      </w:r>
+      <w:r>
+        <w:rPr>
+          <w:sz w:val="28"/>
+          <w:szCs w:val="28"/>
+        </w:rPr>
+        <w:t xml:space="preserve"> </w:t>
+      </w:r>
     </w:p>
     <w:p>
       <w:pPr>
@@ -1945,6 +2094,7 @@
     <w:lsdException w:name="HTML Sample" w:semiHidden="1" w:unhideWhenUsed="1"/>
     <w:lsdException w:name="HTML Typewriter" w:semiHidden="1" w:unhideWhenUsed="1"/>
     <w:lsdException w:name="HTML Variable" w:semiHidden="1" w:unhideWhenUsed="1"/>
+    <w:lsdException w:name="Normal Table" w:semiHidden="1" w:unhideWhenUsed="1"/>
     <w:lsdException w:name="annotation subject" w:semiHidden="1" w:unhideWhenUsed="1"/>
     <w:lsdException w:name="No List" w:semiHidden="1" w:unhideWhenUsed="1"/>
     <w:lsdException w:name="Outline List 1" w:semiHidden="1" w:unhideWhenUsed="1"/>
@@ -1987,8 +2137,11 @@
     <w:lsdException w:name="Table Contemporary" w:semiHidden="1" w:unhideWhenUsed="1"/>
     <w:lsdException w:name="Table Elegant" w:semiHidden="1" w:unhideWhenUsed="1"/>
     <w:lsdException w:name="Table Professional" w:semiHidden="1" w:unhideWhenUsed="1"/>
+    <w:lsdException w:name="Table Subtle 1" w:semiHidden="1" w:unhideWhenUsed="1"/>
     <w:lsdException w:name="Table Subtle 2" w:semiHidden="1" w:unhideWhenUsed="1"/>
     <w:lsdException w:name="Table Web 1" w:semiHidden="1" w:unhideWhenUsed="1"/>
+    <w:lsdException w:name="Table Web 2" w:semiHidden="1" w:unhideWhenUsed="1"/>
+    <w:lsdException w:name="Table Web 3" w:semiHidden="1" w:unhideWhenUsed="1"/>
     <w:lsdException w:name="Balloon Text" w:semiHidden="1" w:unhideWhenUsed="1"/>
     <w:lsdException w:name="Table Grid" w:uiPriority="39"/>
     <w:lsdException w:name="Table Theme" w:semiHidden="1" w:unhideWhenUsed="1"/>
